--- a/AdminingDataBaseAirLine/UserControls/ReservedSeatsPanel/PDFReport/Template/ReservedTicketTemplateWord.docx
+++ b/AdminingDataBaseAirLine/UserControls/ReservedSeatsPanel/PDFReport/Template/ReservedTicketTemplateWord.docx
@@ -87,7 +87,6 @@
         </w:rPr>
         <w:t>&lt;&lt;[</w:t>
       </w:r>
-      <w:proofErr w:type="spellStart"/>
       <w:r>
         <w:rPr>
           <w:rFonts w:ascii="JetBrains Mono" w:hAnsi="JetBrains Mono" w:cs="JetBrains Mono"/>
@@ -96,7 +95,6 @@
         </w:rPr>
         <w:t>OrderId</w:t>
       </w:r>
-      <w:proofErr w:type="spellEnd"/>
       <w:r>
         <w:rPr>
           <w:rFonts w:ascii="JetBrains Mono" w:hAnsi="JetBrains Mono" w:cs="JetBrains Mono"/>
@@ -134,7 +132,6 @@
         </w:rPr>
         <w:t>&lt;&lt;[</w:t>
       </w:r>
-      <w:proofErr w:type="spellStart"/>
       <w:r>
         <w:rPr>
           <w:rFonts w:ascii="JetBrains Mono" w:hAnsi="JetBrains Mono" w:cs="JetBrains Mono"/>
@@ -143,7 +140,6 @@
         </w:rPr>
         <w:t>NumberTicket</w:t>
       </w:r>
-      <w:proofErr w:type="spellEnd"/>
       <w:r>
         <w:rPr>
           <w:rFonts w:ascii="JetBrains Mono" w:hAnsi="JetBrains Mono" w:cs="JetBrains Mono"/>
@@ -352,25 +348,7 @@
                 <w:color w:val="000000"/>
                 <w:kern w:val="0"/>
               </w:rPr>
-              <w:t>&lt;&lt;[</w:t>
-            </w:r>
-            <w:proofErr w:type="spellStart"/>
-            <w:r>
-              <w:rPr>
-                <w:rFonts w:ascii="JetBrains Mono" w:hAnsi="JetBrains Mono" w:cs="JetBrains Mono"/>
-                <w:color w:val="000000"/>
-                <w:kern w:val="0"/>
-              </w:rPr>
-              <w:t>Name</w:t>
-            </w:r>
-            <w:proofErr w:type="spellEnd"/>
-            <w:r>
-              <w:rPr>
-                <w:rFonts w:ascii="JetBrains Mono" w:hAnsi="JetBrains Mono" w:cs="JetBrains Mono"/>
-                <w:color w:val="000000"/>
-                <w:kern w:val="0"/>
-              </w:rPr>
-              <w:t>]&gt;&gt;</w:t>
+              <w:t>&lt;&lt;[Name]&gt;&gt;</w:t>
             </w:r>
           </w:p>
         </w:tc>
@@ -420,25 +398,7 @@
                 <w:color w:val="000000"/>
                 <w:kern w:val="0"/>
               </w:rPr>
-              <w:t>&lt;&lt;[</w:t>
-            </w:r>
-            <w:proofErr w:type="spellStart"/>
-            <w:r>
-              <w:rPr>
-                <w:rFonts w:ascii="JetBrains Mono" w:hAnsi="JetBrains Mono" w:cs="JetBrains Mono"/>
-                <w:color w:val="000000"/>
-                <w:kern w:val="0"/>
-              </w:rPr>
-              <w:t>FromWhere</w:t>
-            </w:r>
-            <w:proofErr w:type="spellEnd"/>
-            <w:r>
-              <w:rPr>
-                <w:rFonts w:ascii="JetBrains Mono" w:hAnsi="JetBrains Mono" w:cs="JetBrains Mono"/>
-                <w:color w:val="000000"/>
-                <w:kern w:val="0"/>
-              </w:rPr>
-              <w:t>]&gt;&gt;</w:t>
+              <w:t>&lt;&lt;[FromWhere]&gt;&gt;</w:t>
             </w:r>
           </w:p>
         </w:tc>
@@ -494,25 +454,7 @@
                 <w:color w:val="000000"/>
                 <w:kern w:val="0"/>
               </w:rPr>
-              <w:t>&lt;&lt;[</w:t>
-            </w:r>
-            <w:proofErr w:type="spellStart"/>
-            <w:r>
-              <w:rPr>
-                <w:rFonts w:ascii="JetBrains Mono" w:hAnsi="JetBrains Mono" w:cs="JetBrains Mono"/>
-                <w:color w:val="000000"/>
-                <w:kern w:val="0"/>
-              </w:rPr>
-              <w:t>Surname</w:t>
-            </w:r>
-            <w:proofErr w:type="spellEnd"/>
-            <w:r>
-              <w:rPr>
-                <w:rFonts w:ascii="JetBrains Mono" w:hAnsi="JetBrains Mono" w:cs="JetBrains Mono"/>
-                <w:color w:val="000000"/>
-                <w:kern w:val="0"/>
-              </w:rPr>
-              <w:t>]&gt;&gt;</w:t>
+              <w:t>&lt;&lt;[Surname]&gt;&gt;</w:t>
             </w:r>
           </w:p>
         </w:tc>
@@ -562,25 +504,7 @@
                 <w:color w:val="000000"/>
                 <w:kern w:val="0"/>
               </w:rPr>
-              <w:t>&lt;&lt;[</w:t>
-            </w:r>
-            <w:proofErr w:type="spellStart"/>
-            <w:r>
-              <w:rPr>
-                <w:rFonts w:ascii="JetBrains Mono" w:hAnsi="JetBrains Mono" w:cs="JetBrains Mono"/>
-                <w:color w:val="000000"/>
-                <w:kern w:val="0"/>
-              </w:rPr>
-              <w:t>Where</w:t>
-            </w:r>
-            <w:proofErr w:type="spellEnd"/>
-            <w:r>
-              <w:rPr>
-                <w:rFonts w:ascii="JetBrains Mono" w:hAnsi="JetBrains Mono" w:cs="JetBrains Mono"/>
-                <w:color w:val="000000"/>
-                <w:kern w:val="0"/>
-              </w:rPr>
-              <w:t>]&gt;&gt;</w:t>
+              <w:t>&lt;&lt;[Where]&gt;&gt;</w:t>
             </w:r>
           </w:p>
         </w:tc>
@@ -636,25 +560,7 @@
                 <w:color w:val="000000"/>
                 <w:kern w:val="0"/>
               </w:rPr>
-              <w:t>&lt;&lt;[</w:t>
-            </w:r>
-            <w:proofErr w:type="spellStart"/>
-            <w:r>
-              <w:rPr>
-                <w:rFonts w:ascii="JetBrains Mono" w:hAnsi="JetBrains Mono" w:cs="JetBrains Mono"/>
-                <w:color w:val="000000"/>
-                <w:kern w:val="0"/>
-              </w:rPr>
-              <w:t>Patronymic</w:t>
-            </w:r>
-            <w:proofErr w:type="spellEnd"/>
-            <w:r>
-              <w:rPr>
-                <w:rFonts w:ascii="JetBrains Mono" w:hAnsi="JetBrains Mono" w:cs="JetBrains Mono"/>
-                <w:color w:val="000000"/>
-                <w:kern w:val="0"/>
-              </w:rPr>
-              <w:t>]&gt;&gt;</w:t>
+              <w:t>&lt;&lt;[Patronymic]&gt;&gt;</w:t>
             </w:r>
             <w:r>
               <w:rPr>
@@ -712,25 +618,7 @@
                 <w:color w:val="000000"/>
                 <w:kern w:val="0"/>
               </w:rPr>
-              <w:t>&lt;&lt;[</w:t>
-            </w:r>
-            <w:proofErr w:type="spellStart"/>
-            <w:r>
-              <w:rPr>
-                <w:rFonts w:ascii="JetBrains Mono" w:hAnsi="JetBrains Mono" w:cs="JetBrains Mono"/>
-                <w:color w:val="000000"/>
-                <w:kern w:val="0"/>
-              </w:rPr>
-              <w:t>Departure</w:t>
-            </w:r>
-            <w:proofErr w:type="spellEnd"/>
-            <w:r>
-              <w:rPr>
-                <w:rFonts w:ascii="JetBrains Mono" w:hAnsi="JetBrains Mono" w:cs="JetBrains Mono"/>
-                <w:color w:val="000000"/>
-                <w:kern w:val="0"/>
-              </w:rPr>
-              <w:t>]&gt;&gt;</w:t>
+              <w:t>&lt;&lt;[Departure]&gt;&gt;</w:t>
             </w:r>
           </w:p>
         </w:tc>
@@ -786,25 +674,7 @@
                 <w:color w:val="000000"/>
                 <w:kern w:val="0"/>
               </w:rPr>
-              <w:t>&lt;&lt;[</w:t>
-            </w:r>
-            <w:proofErr w:type="spellStart"/>
-            <w:r>
-              <w:rPr>
-                <w:rFonts w:ascii="JetBrains Mono" w:hAnsi="JetBrains Mono" w:cs="JetBrains Mono"/>
-                <w:color w:val="000000"/>
-                <w:kern w:val="0"/>
-              </w:rPr>
-              <w:t>Age</w:t>
-            </w:r>
-            <w:proofErr w:type="spellEnd"/>
-            <w:r>
-              <w:rPr>
-                <w:rFonts w:ascii="JetBrains Mono" w:hAnsi="JetBrains Mono" w:cs="JetBrains Mono"/>
-                <w:color w:val="000000"/>
-                <w:kern w:val="0"/>
-              </w:rPr>
-              <w:t>]&gt;&gt;</w:t>
+              <w:t>&lt;&lt;[Age]&gt;&gt;</w:t>
             </w:r>
             <w:r>
               <w:rPr>
@@ -862,25 +732,7 @@
                 <w:color w:val="000000"/>
                 <w:kern w:val="0"/>
               </w:rPr>
-              <w:t>&lt;&lt;[</w:t>
-            </w:r>
-            <w:proofErr w:type="spellStart"/>
-            <w:r>
-              <w:rPr>
-                <w:rFonts w:ascii="JetBrains Mono" w:hAnsi="JetBrains Mono" w:cs="JetBrains Mono"/>
-                <w:color w:val="000000"/>
-                <w:kern w:val="0"/>
-              </w:rPr>
-              <w:t>Incoming</w:t>
-            </w:r>
-            <w:proofErr w:type="spellEnd"/>
-            <w:r>
-              <w:rPr>
-                <w:rFonts w:ascii="JetBrains Mono" w:hAnsi="JetBrains Mono" w:cs="JetBrains Mono"/>
-                <w:color w:val="000000"/>
-                <w:kern w:val="0"/>
-              </w:rPr>
-              <w:t>]&gt;&gt;</w:t>
+              <w:t>&lt;&lt;[Incoming]&gt;&gt;</w:t>
             </w:r>
           </w:p>
         </w:tc>
@@ -936,25 +788,7 @@
                 <w:color w:val="000000"/>
                 <w:kern w:val="0"/>
               </w:rPr>
-              <w:t>&lt;&lt;[</w:t>
-            </w:r>
-            <w:proofErr w:type="spellStart"/>
-            <w:r>
-              <w:rPr>
-                <w:rFonts w:ascii="JetBrains Mono" w:hAnsi="JetBrains Mono" w:cs="JetBrains Mono"/>
-                <w:color w:val="000000"/>
-                <w:kern w:val="0"/>
-              </w:rPr>
-              <w:t>Gender</w:t>
-            </w:r>
-            <w:proofErr w:type="spellEnd"/>
-            <w:r>
-              <w:rPr>
-                <w:rFonts w:ascii="JetBrains Mono" w:hAnsi="JetBrains Mono" w:cs="JetBrains Mono"/>
-                <w:color w:val="000000"/>
-                <w:kern w:val="0"/>
-              </w:rPr>
-              <w:t>]&gt;&gt;</w:t>
+              <w:t>&lt;&lt;[Gender]&gt;&gt;</w:t>
             </w:r>
             <w:r>
               <w:rPr>
@@ -1012,25 +846,7 @@
                 <w:color w:val="000000"/>
                 <w:kern w:val="0"/>
               </w:rPr>
-              <w:t>&lt;&lt;[</w:t>
-            </w:r>
-            <w:proofErr w:type="spellStart"/>
-            <w:r>
-              <w:rPr>
-                <w:rFonts w:ascii="JetBrains Mono" w:hAnsi="JetBrains Mono" w:cs="JetBrains Mono"/>
-                <w:color w:val="000000"/>
-                <w:kern w:val="0"/>
-              </w:rPr>
-              <w:t>FlightName</w:t>
-            </w:r>
-            <w:proofErr w:type="spellEnd"/>
-            <w:r>
-              <w:rPr>
-                <w:rFonts w:ascii="JetBrains Mono" w:hAnsi="JetBrains Mono" w:cs="JetBrains Mono"/>
-                <w:color w:val="000000"/>
-                <w:kern w:val="0"/>
-              </w:rPr>
-              <w:t>]&gt;&gt;</w:t>
+              <w:t>&lt;&lt;[FlightName]&gt;&gt;</w:t>
             </w:r>
           </w:p>
         </w:tc>
@@ -1088,7 +904,6 @@
               </w:rPr>
               <w:t>&lt;&lt;[</w:t>
             </w:r>
-            <w:proofErr w:type="spellStart"/>
             <w:r>
               <w:rPr>
                 <w:rFonts w:ascii="JetBrains Mono" w:hAnsi="JetBrains Mono" w:cs="JetBrains Mono"/>
@@ -1097,7 +912,6 @@
               </w:rPr>
               <w:t>PassengerId</w:t>
             </w:r>
-            <w:proofErr w:type="spellEnd"/>
             <w:r>
               <w:rPr>
                 <w:rFonts w:ascii="JetBrains Mono" w:hAnsi="JetBrains Mono" w:cs="JetBrains Mono"/>
@@ -1155,18 +969,8 @@
                 <w:color w:val="000000"/>
                 <w:kern w:val="0"/>
               </w:rPr>
-              <w:t>&lt;&lt;[</w:t>
-            </w:r>
-            <w:proofErr w:type="spellStart"/>
-            <w:r>
-              <w:rPr>
-                <w:rFonts w:ascii="JetBrains Mono" w:hAnsi="JetBrains Mono" w:cs="JetBrains Mono"/>
-                <w:color w:val="000000"/>
-                <w:kern w:val="0"/>
-              </w:rPr>
-              <w:t>Flight</w:t>
-            </w:r>
-            <w:proofErr w:type="spellEnd"/>
+              <w:t>&lt;&lt;[Flight</w:t>
+            </w:r>
             <w:r>
               <w:rPr>
                 <w:rFonts w:ascii="JetBrains Mono" w:hAnsi="JetBrains Mono" w:cs="JetBrains Mono"/>
@@ -1387,7 +1191,6 @@
                 <w:kern w:val="0"/>
               </w:rPr>
             </w:pPr>
-            <w:proofErr w:type="spellStart"/>
             <w:r>
               <w:rPr>
                 <w:rFonts w:ascii="JetBrains Mono" w:hAnsi="JetBrains Mono" w:cs="JetBrains Mono"/>
@@ -1396,7 +1199,6 @@
               </w:rPr>
               <w:t>Н.телефону</w:t>
             </w:r>
-            <w:proofErr w:type="spellEnd"/>
           </w:p>
         </w:tc>
         <w:tc>
@@ -1420,25 +1222,7 @@
                 <w:color w:val="000000"/>
                 <w:kern w:val="0"/>
               </w:rPr>
-              <w:t>&lt;&lt;[</w:t>
-            </w:r>
-            <w:proofErr w:type="spellStart"/>
-            <w:r>
-              <w:rPr>
-                <w:rFonts w:ascii="JetBrains Mono" w:hAnsi="JetBrains Mono" w:cs="JetBrains Mono"/>
-                <w:color w:val="000000"/>
-                <w:kern w:val="0"/>
-              </w:rPr>
-              <w:t>Phone</w:t>
-            </w:r>
-            <w:proofErr w:type="spellEnd"/>
-            <w:r>
-              <w:rPr>
-                <w:rFonts w:ascii="JetBrains Mono" w:hAnsi="JetBrains Mono" w:cs="JetBrains Mono"/>
-                <w:color w:val="000000"/>
-                <w:kern w:val="0"/>
-              </w:rPr>
-              <w:t>]&gt;&gt;</w:t>
+              <w:t>&lt;&lt;[Phone]&gt;&gt;</w:t>
             </w:r>
           </w:p>
         </w:tc>
@@ -1492,7 +1276,6 @@
               </w:rPr>
               <w:t>&lt;&lt;[</w:t>
             </w:r>
-            <w:proofErr w:type="spellStart"/>
             <w:r>
               <w:rPr>
                 <w:rFonts w:ascii="JetBrains Mono" w:hAnsi="JetBrains Mono" w:cs="JetBrains Mono"/>
@@ -1501,7 +1284,6 @@
               </w:rPr>
               <w:t>Email</w:t>
             </w:r>
-            <w:proofErr w:type="spellEnd"/>
             <w:r>
               <w:rPr>
                 <w:rFonts w:ascii="JetBrains Mono" w:hAnsi="JetBrains Mono" w:cs="JetBrains Mono"/>
@@ -1544,7 +1326,6 @@
           <w:szCs w:val="24"/>
         </w:rPr>
       </w:pPr>
-      <w:proofErr w:type="spellStart"/>
       <w:r>
         <w:rPr>
           <w:rFonts w:ascii="JetBrains Mono" w:hAnsi="JetBrains Mono" w:cs="JetBrains Mono"/>
@@ -1555,20 +1336,7 @@
           <w:sz w:val="24"/>
           <w:szCs w:val="24"/>
         </w:rPr>
-        <w:t>Інформаія</w:t>
-      </w:r>
-      <w:proofErr w:type="spellEnd"/>
-      <w:r>
-        <w:rPr>
-          <w:rFonts w:ascii="JetBrains Mono" w:hAnsi="JetBrains Mono" w:cs="JetBrains Mono"/>
-          <w:b/>
-          <w:bCs/>
-          <w:color w:val="000000"/>
-          <w:kern w:val="0"/>
-          <w:sz w:val="24"/>
-          <w:szCs w:val="24"/>
-        </w:rPr>
-        <w:t xml:space="preserve"> про літак та касира</w:t>
+        <w:t>Інформаія про літак та касира</w:t>
       </w:r>
     </w:p>
     <w:tbl>
@@ -1629,25 +1397,7 @@
                 <w:color w:val="000000"/>
                 <w:kern w:val="0"/>
               </w:rPr>
-              <w:t>&lt;&lt;[</w:t>
-            </w:r>
-            <w:proofErr w:type="spellStart"/>
-            <w:r>
-              <w:rPr>
-                <w:rFonts w:ascii="JetBrains Mono" w:hAnsi="JetBrains Mono" w:cs="JetBrains Mono"/>
-                <w:color w:val="000000"/>
-                <w:kern w:val="0"/>
-              </w:rPr>
-              <w:t>CashierName</w:t>
-            </w:r>
-            <w:proofErr w:type="spellEnd"/>
-            <w:r>
-              <w:rPr>
-                <w:rFonts w:ascii="JetBrains Mono" w:hAnsi="JetBrains Mono" w:cs="JetBrains Mono"/>
-                <w:color w:val="000000"/>
-                <w:kern w:val="0"/>
-              </w:rPr>
-              <w:t>]&gt;&gt;</w:t>
+              <w:t>&lt;&lt;[CashierName]&gt;&gt;</w:t>
             </w:r>
           </w:p>
         </w:tc>
@@ -1668,23 +1418,13 @@
                 <w:kern w:val="0"/>
               </w:rPr>
             </w:pPr>
-            <w:proofErr w:type="spellStart"/>
-            <w:r>
-              <w:rPr>
-                <w:rFonts w:ascii="JetBrains Mono" w:hAnsi="JetBrains Mono" w:cs="JetBrains Mono"/>
-                <w:color w:val="000000"/>
-                <w:kern w:val="0"/>
-              </w:rPr>
-              <w:t>Id</w:t>
-            </w:r>
-            <w:proofErr w:type="spellEnd"/>
-            <w:r>
-              <w:rPr>
-                <w:rFonts w:ascii="JetBrains Mono" w:hAnsi="JetBrains Mono" w:cs="JetBrains Mono"/>
-                <w:color w:val="000000"/>
-                <w:kern w:val="0"/>
-              </w:rPr>
-              <w:t xml:space="preserve"> касира</w:t>
+            <w:r>
+              <w:rPr>
+                <w:rFonts w:ascii="JetBrains Mono" w:hAnsi="JetBrains Mono" w:cs="JetBrains Mono"/>
+                <w:color w:val="000000"/>
+                <w:kern w:val="0"/>
+              </w:rPr>
+              <w:t>Id касира</w:t>
             </w:r>
           </w:p>
         </w:tc>
@@ -1709,25 +1449,7 @@
                 <w:color w:val="000000"/>
                 <w:kern w:val="0"/>
               </w:rPr>
-              <w:t>&lt;&lt;[</w:t>
-            </w:r>
-            <w:proofErr w:type="spellStart"/>
-            <w:r>
-              <w:rPr>
-                <w:rFonts w:ascii="JetBrains Mono" w:hAnsi="JetBrains Mono" w:cs="JetBrains Mono"/>
-                <w:color w:val="000000"/>
-                <w:kern w:val="0"/>
-              </w:rPr>
-              <w:t>CashierId</w:t>
-            </w:r>
-            <w:proofErr w:type="spellEnd"/>
-            <w:r>
-              <w:rPr>
-                <w:rFonts w:ascii="JetBrains Mono" w:hAnsi="JetBrains Mono" w:cs="JetBrains Mono"/>
-                <w:color w:val="000000"/>
-                <w:kern w:val="0"/>
-              </w:rPr>
-              <w:t>]&gt;&gt;</w:t>
+              <w:t>&lt;&lt;[CashierId]&gt;&gt;</w:t>
             </w:r>
           </w:p>
         </w:tc>
@@ -1779,25 +1501,7 @@
                 <w:color w:val="000000"/>
                 <w:kern w:val="0"/>
               </w:rPr>
-              <w:t>&lt;&lt;[</w:t>
-            </w:r>
-            <w:proofErr w:type="spellStart"/>
-            <w:r>
-              <w:rPr>
-                <w:rFonts w:ascii="JetBrains Mono" w:hAnsi="JetBrains Mono" w:cs="JetBrains Mono"/>
-                <w:color w:val="000000"/>
-                <w:kern w:val="0"/>
-              </w:rPr>
-              <w:t>AirplaneName</w:t>
-            </w:r>
-            <w:proofErr w:type="spellEnd"/>
-            <w:r>
-              <w:rPr>
-                <w:rFonts w:ascii="JetBrains Mono" w:hAnsi="JetBrains Mono" w:cs="JetBrains Mono"/>
-                <w:color w:val="000000"/>
-                <w:kern w:val="0"/>
-              </w:rPr>
-              <w:t>]&gt;&gt;</w:t>
+              <w:t>&lt;&lt;[AirplaneName]&gt;&gt;</w:t>
             </w:r>
           </w:p>
         </w:tc>
@@ -1849,25 +1553,7 @@
                 <w:color w:val="000000"/>
                 <w:kern w:val="0"/>
               </w:rPr>
-              <w:t>&lt;&lt;[</w:t>
-            </w:r>
-            <w:proofErr w:type="spellStart"/>
-            <w:r>
-              <w:rPr>
-                <w:rFonts w:ascii="JetBrains Mono" w:hAnsi="JetBrains Mono" w:cs="JetBrains Mono"/>
-                <w:color w:val="000000"/>
-                <w:kern w:val="0"/>
-              </w:rPr>
-              <w:t>AirplaneType</w:t>
-            </w:r>
-            <w:proofErr w:type="spellEnd"/>
-            <w:r>
-              <w:rPr>
-                <w:rFonts w:ascii="JetBrains Mono" w:hAnsi="JetBrains Mono" w:cs="JetBrains Mono"/>
-                <w:color w:val="000000"/>
-                <w:kern w:val="0"/>
-              </w:rPr>
-              <w:t>]&gt;&gt;</w:t>
+              <w:t>&lt;&lt;[AirplaneType]&gt;&gt;</w:t>
             </w:r>
           </w:p>
         </w:tc>
@@ -1919,25 +1605,7 @@
                 <w:color w:val="000000"/>
                 <w:kern w:val="0"/>
               </w:rPr>
-              <w:t>&lt;&lt;[</w:t>
-            </w:r>
-            <w:proofErr w:type="spellStart"/>
-            <w:r>
-              <w:rPr>
-                <w:rFonts w:ascii="JetBrains Mono" w:hAnsi="JetBrains Mono" w:cs="JetBrains Mono"/>
-                <w:color w:val="000000"/>
-                <w:kern w:val="0"/>
-              </w:rPr>
-              <w:t>Sender</w:t>
-            </w:r>
-            <w:proofErr w:type="spellEnd"/>
-            <w:r>
-              <w:rPr>
-                <w:rFonts w:ascii="JetBrains Mono" w:hAnsi="JetBrains Mono" w:cs="JetBrains Mono"/>
-                <w:color w:val="000000"/>
-                <w:kern w:val="0"/>
-              </w:rPr>
-              <w:t>]&gt;&gt;</w:t>
+              <w:t>&lt;&lt;[Sender]&gt;&gt;</w:t>
             </w:r>
           </w:p>
         </w:tc>
@@ -1976,27 +1644,7 @@
           <w:kern w:val="0"/>
           <w:u w:val="single"/>
         </w:rPr>
-        <w:t>ЦІНА: &lt;&lt;[</w:t>
-      </w:r>
-      <w:proofErr w:type="spellStart"/>
-      <w:r>
-        <w:rPr>
-          <w:rFonts w:ascii="JetBrains Mono" w:hAnsi="JetBrains Mono" w:cs="JetBrains Mono"/>
-          <w:color w:val="000000"/>
-          <w:kern w:val="0"/>
-          <w:u w:val="single"/>
-        </w:rPr>
-        <w:t>Price</w:t>
-      </w:r>
-      <w:proofErr w:type="spellEnd"/>
-      <w:r>
-        <w:rPr>
-          <w:rFonts w:ascii="JetBrains Mono" w:hAnsi="JetBrains Mono" w:cs="JetBrains Mono"/>
-          <w:color w:val="000000"/>
-          <w:kern w:val="0"/>
-          <w:u w:val="single"/>
-        </w:rPr>
-        <w:t>]&gt;&gt; $</w:t>
+        <w:t>ЦІНА: &lt;&lt;[Price]&gt;&gt; $</w:t>
       </w:r>
     </w:p>
     <w:p>
@@ -2134,7 +1782,19 @@
               <w:rPr>
                 <w:rFonts w:ascii="JetBrains Mono" w:hAnsi="JetBrains Mono" w:cs="JetBrains Mono"/>
               </w:rPr>
-              <w:t>Цей Посадочний документ є підставою для проїзду без звернення у касу. Посадочний документ є розрахунковим документом. Посадка здійснюється за пред’явленням документа, який посвідчує особу. У випадку роздруківки Посадочного документа у квитковій касі на бланку проїзного документа встановленого зразка Посадочний документ втрачає чинність. Повернення даного Посадочного документа можливе до відправлення поїзда.</w:t>
+              <w:t xml:space="preserve">Цей Посадочний документ є підставою для проїзду без звернення у касу. Посадочний документ є розрахунковим документом. Посадка здійснюється за пред’явленням документа, який посвідчує особу. У випадку роздруківки Посадочного документа у квитковій касі на бланку проїзного документа встановленого зразка Посадочний документ втрачає чинність. Повернення даного Посадочного документа можливе до відправлення </w:t>
+            </w:r>
+            <w:r>
+              <w:rPr>
+                <w:rFonts w:ascii="JetBrains Mono" w:hAnsi="JetBrains Mono" w:cs="JetBrains Mono"/>
+              </w:rPr>
+              <w:t>літака</w:t>
+            </w:r>
+            <w:r>
+              <w:rPr>
+                <w:rFonts w:ascii="JetBrains Mono" w:hAnsi="JetBrains Mono" w:cs="JetBrains Mono"/>
+              </w:rPr>
+              <w:t>.</w:t>
             </w:r>
           </w:p>
         </w:tc>
